--- a/sem-3/PMT/Extra Assignment.docx
+++ b/sem-3/PMT/Extra Assignment.docx
@@ -751,15 +751,7 @@
           <w:sz w:val="28"/>
           <w:szCs w:val="28"/>
         </w:rPr>
-        <w:t>P</w:t>
-      </w:r>
-      <w:r>
-        <w:rPr>
-          <w:rFonts w:asciiTheme="minorHAnsi" w:hAnsiTheme="minorHAnsi" w:cstheme="minorHAnsi"/>
-          <w:sz w:val="28"/>
-          <w:szCs w:val="28"/>
-        </w:rPr>
-        <w:t>roject Sponsor (HR Director)</w:t>
+        <w:t>Project Sponsor (HR Director)</w:t>
       </w:r>
     </w:p>
     <w:p>
@@ -1105,15 +1097,7 @@
           <w:sz w:val="28"/>
           <w:szCs w:val="28"/>
         </w:rPr>
-        <w:t>React</w:t>
-      </w:r>
-      <w:r>
-        <w:rPr>
-          <w:rFonts w:asciiTheme="minorHAnsi" w:hAnsiTheme="minorHAnsi" w:cstheme="minorHAnsi"/>
-          <w:sz w:val="28"/>
-          <w:szCs w:val="28"/>
-        </w:rPr>
-        <w:t>.</w:t>
+        <w:t>React.</w:t>
       </w:r>
       <w:proofErr w:type="spellStart"/>
       <w:r>
@@ -2052,35 +2036,63 @@
         <w:t>Create a Stakeholder Analysis Matrix:</w:t>
       </w:r>
     </w:p>
+    <w:p>
+      <w:pPr>
+        <w:pStyle w:val="NormalWeb"/>
+        <w:suppressAutoHyphens w:val="0"/>
+        <w:rPr>
+          <w:rFonts w:asciiTheme="minorHAnsi" w:hAnsiTheme="minorHAnsi" w:cstheme="minorHAnsi"/>
+          <w:sz w:val="28"/>
+          <w:szCs w:val="28"/>
+        </w:rPr>
+      </w:pPr>
+    </w:p>
+    <w:p>
+      <w:pPr>
+        <w:pStyle w:val="NormalWeb"/>
+        <w:suppressAutoHyphens w:val="0"/>
+        <w:rPr>
+          <w:rFonts w:asciiTheme="minorHAnsi" w:hAnsiTheme="minorHAnsi" w:cstheme="minorHAnsi"/>
+          <w:sz w:val="28"/>
+          <w:szCs w:val="28"/>
+        </w:rPr>
+      </w:pPr>
+    </w:p>
+    <w:p>
+      <w:pPr>
+        <w:pStyle w:val="NormalWeb"/>
+        <w:suppressAutoHyphens w:val="0"/>
+        <w:rPr>
+          <w:rFonts w:asciiTheme="minorHAnsi" w:hAnsiTheme="minorHAnsi" w:cstheme="minorHAnsi"/>
+          <w:sz w:val="28"/>
+          <w:szCs w:val="28"/>
+        </w:rPr>
+      </w:pPr>
+    </w:p>
     <w:tbl>
       <w:tblPr>
-        <w:tblW w:w="0" w:type="auto"/>
-        <w:tblCellSpacing w:w="15" w:type="dxa"/>
-        <w:tblCellMar>
-          <w:top w:w="15" w:type="dxa"/>
-          <w:left w:w="15" w:type="dxa"/>
-          <w:bottom w:w="15" w:type="dxa"/>
-          <w:right w:w="15" w:type="dxa"/>
-        </w:tblCellMar>
+        <w:tblStyle w:val="GridTable1Light1"/>
+        <w:tblW w:w="9989" w:type="dxa"/>
+        <w:tblInd w:w="-489" w:type="dxa"/>
         <w:tblLook w:val="04A0" w:firstRow="1" w:lastRow="0" w:firstColumn="1" w:lastColumn="0" w:noHBand="0" w:noVBand="1"/>
       </w:tblPr>
       <w:tblGrid>
-        <w:gridCol w:w="1594"/>
-        <w:gridCol w:w="1685"/>
-        <w:gridCol w:w="2461"/>
-        <w:gridCol w:w="1096"/>
-        <w:gridCol w:w="1240"/>
-        <w:gridCol w:w="1824"/>
+        <w:gridCol w:w="1620"/>
+        <w:gridCol w:w="1801"/>
+        <w:gridCol w:w="2429"/>
+        <w:gridCol w:w="1177"/>
+        <w:gridCol w:w="1298"/>
+        <w:gridCol w:w="1664"/>
       </w:tblGrid>
       <w:tr>
         <w:trPr>
-          <w:tblHeader/>
-          <w:tblCellSpacing w:w="15" w:type="dxa"/>
+          <w:cnfStyle w:val="100000000000" w:firstRow="1" w:lastRow="0" w:firstColumn="0" w:lastColumn="0" w:oddVBand="0" w:evenVBand="0" w:oddHBand="0" w:evenHBand="0" w:firstRowFirstColumn="0" w:firstRowLastColumn="0" w:lastRowFirstColumn="0" w:lastRowLastColumn="0"/>
+          <w:trHeight w:val="878"/>
         </w:trPr>
         <w:tc>
           <w:tcPr>
+            <w:cnfStyle w:val="001000000000" w:firstRow="0" w:lastRow="0" w:firstColumn="1" w:lastColumn="0" w:oddVBand="0" w:evenVBand="0" w:oddHBand="0" w:evenHBand="0" w:firstRowFirstColumn="0" w:firstRowLastColumn="0" w:lastRowFirstColumn="0" w:lastRowLastColumn="0"/>
             <w:tcW w:w="0" w:type="auto"/>
-            <w:vAlign w:val="center"/>
             <w:hideMark/>
           </w:tcPr>
           <w:p>
@@ -2088,8 +2100,8 @@
               <w:jc w:val="center"/>
               <w:rPr>
                 <w:rFonts w:asciiTheme="minorHAnsi" w:hAnsiTheme="minorHAnsi" w:cstheme="minorHAnsi"/>
-                <w:b/>
-                <w:bCs/>
+                <w:b w:val="0"/>
+                <w:bCs w:val="0"/>
                 <w:sz w:val="28"/>
                 <w:szCs w:val="28"/>
               </w:rPr>
@@ -2097,12 +2109,9 @@
             <w:r>
               <w:rPr>
                 <w:rFonts w:asciiTheme="minorHAnsi" w:hAnsiTheme="minorHAnsi" w:cstheme="minorHAnsi"/>
-                <w:b/>
-                <w:bCs/>
                 <w:sz w:val="28"/>
                 <w:szCs w:val="28"/>
               </w:rPr>
-              <w:lastRenderedPageBreak/>
               <w:t>Stakeholder Name</w:t>
             </w:r>
           </w:p>
@@ -2110,16 +2119,16 @@
         <w:tc>
           <w:tcPr>
             <w:tcW w:w="0" w:type="auto"/>
-            <w:vAlign w:val="center"/>
             <w:hideMark/>
           </w:tcPr>
           <w:p>
             <w:pPr>
               <w:jc w:val="center"/>
+              <w:cnfStyle w:val="100000000000" w:firstRow="1" w:lastRow="0" w:firstColumn="0" w:lastColumn="0" w:oddVBand="0" w:evenVBand="0" w:oddHBand="0" w:evenHBand="0" w:firstRowFirstColumn="0" w:firstRowLastColumn="0" w:lastRowFirstColumn="0" w:lastRowLastColumn="0"/>
               <w:rPr>
                 <w:rFonts w:asciiTheme="minorHAnsi" w:hAnsiTheme="minorHAnsi" w:cstheme="minorHAnsi"/>
-                <w:b/>
-                <w:bCs/>
+                <w:b w:val="0"/>
+                <w:bCs w:val="0"/>
                 <w:sz w:val="28"/>
                 <w:szCs w:val="28"/>
               </w:rPr>
@@ -2127,8 +2136,6 @@
             <w:r>
               <w:rPr>
                 <w:rFonts w:asciiTheme="minorHAnsi" w:hAnsiTheme="minorHAnsi" w:cstheme="minorHAnsi"/>
-                <w:b/>
-                <w:bCs/>
                 <w:sz w:val="28"/>
                 <w:szCs w:val="28"/>
               </w:rPr>
@@ -2139,16 +2146,16 @@
         <w:tc>
           <w:tcPr>
             <w:tcW w:w="0" w:type="auto"/>
-            <w:vAlign w:val="center"/>
             <w:hideMark/>
           </w:tcPr>
           <w:p>
             <w:pPr>
               <w:jc w:val="center"/>
+              <w:cnfStyle w:val="100000000000" w:firstRow="1" w:lastRow="0" w:firstColumn="0" w:lastColumn="0" w:oddVBand="0" w:evenVBand="0" w:oddHBand="0" w:evenHBand="0" w:firstRowFirstColumn="0" w:firstRowLastColumn="0" w:lastRowFirstColumn="0" w:lastRowLastColumn="0"/>
               <w:rPr>
                 <w:rFonts w:asciiTheme="minorHAnsi" w:hAnsiTheme="minorHAnsi" w:cstheme="minorHAnsi"/>
-                <w:b/>
-                <w:bCs/>
+                <w:b w:val="0"/>
+                <w:bCs w:val="0"/>
                 <w:sz w:val="28"/>
                 <w:szCs w:val="28"/>
               </w:rPr>
@@ -2156,8 +2163,6 @@
             <w:r>
               <w:rPr>
                 <w:rFonts w:asciiTheme="minorHAnsi" w:hAnsiTheme="minorHAnsi" w:cstheme="minorHAnsi"/>
-                <w:b/>
-                <w:bCs/>
                 <w:sz w:val="28"/>
                 <w:szCs w:val="28"/>
               </w:rPr>
@@ -2168,16 +2173,16 @@
         <w:tc>
           <w:tcPr>
             <w:tcW w:w="0" w:type="auto"/>
-            <w:vAlign w:val="center"/>
             <w:hideMark/>
           </w:tcPr>
           <w:p>
             <w:pPr>
               <w:jc w:val="center"/>
+              <w:cnfStyle w:val="100000000000" w:firstRow="1" w:lastRow="0" w:firstColumn="0" w:lastColumn="0" w:oddVBand="0" w:evenVBand="0" w:oddHBand="0" w:evenHBand="0" w:firstRowFirstColumn="0" w:firstRowLastColumn="0" w:lastRowFirstColumn="0" w:lastRowLastColumn="0"/>
               <w:rPr>
                 <w:rFonts w:asciiTheme="minorHAnsi" w:hAnsiTheme="minorHAnsi" w:cstheme="minorHAnsi"/>
-                <w:b/>
-                <w:bCs/>
+                <w:b w:val="0"/>
+                <w:bCs w:val="0"/>
                 <w:sz w:val="28"/>
                 <w:szCs w:val="28"/>
               </w:rPr>
@@ -2185,8 +2190,6 @@
             <w:r>
               <w:rPr>
                 <w:rFonts w:asciiTheme="minorHAnsi" w:hAnsiTheme="minorHAnsi" w:cstheme="minorHAnsi"/>
-                <w:b/>
-                <w:bCs/>
                 <w:sz w:val="28"/>
                 <w:szCs w:val="28"/>
               </w:rPr>
@@ -2197,16 +2200,16 @@
         <w:tc>
           <w:tcPr>
             <w:tcW w:w="0" w:type="auto"/>
-            <w:vAlign w:val="center"/>
             <w:hideMark/>
           </w:tcPr>
           <w:p>
             <w:pPr>
               <w:jc w:val="center"/>
+              <w:cnfStyle w:val="100000000000" w:firstRow="1" w:lastRow="0" w:firstColumn="0" w:lastColumn="0" w:oddVBand="0" w:evenVBand="0" w:oddHBand="0" w:evenHBand="0" w:firstRowFirstColumn="0" w:firstRowLastColumn="0" w:lastRowFirstColumn="0" w:lastRowLastColumn="0"/>
               <w:rPr>
                 <w:rFonts w:asciiTheme="minorHAnsi" w:hAnsiTheme="minorHAnsi" w:cstheme="minorHAnsi"/>
-                <w:b/>
-                <w:bCs/>
+                <w:b w:val="0"/>
+                <w:bCs w:val="0"/>
                 <w:sz w:val="28"/>
                 <w:szCs w:val="28"/>
               </w:rPr>
@@ -2214,8 +2217,6 @@
             <w:r>
               <w:rPr>
                 <w:rFonts w:asciiTheme="minorHAnsi" w:hAnsiTheme="minorHAnsi" w:cstheme="minorHAnsi"/>
-                <w:b/>
-                <w:bCs/>
                 <w:sz w:val="28"/>
                 <w:szCs w:val="28"/>
               </w:rPr>
@@ -2226,16 +2227,16 @@
         <w:tc>
           <w:tcPr>
             <w:tcW w:w="0" w:type="auto"/>
-            <w:vAlign w:val="center"/>
             <w:hideMark/>
           </w:tcPr>
           <w:p>
             <w:pPr>
               <w:jc w:val="center"/>
+              <w:cnfStyle w:val="100000000000" w:firstRow="1" w:lastRow="0" w:firstColumn="0" w:lastColumn="0" w:oddVBand="0" w:evenVBand="0" w:oddHBand="0" w:evenHBand="0" w:firstRowFirstColumn="0" w:firstRowLastColumn="0" w:lastRowFirstColumn="0" w:lastRowLastColumn="0"/>
               <w:rPr>
                 <w:rFonts w:asciiTheme="minorHAnsi" w:hAnsiTheme="minorHAnsi" w:cstheme="minorHAnsi"/>
-                <w:b/>
-                <w:bCs/>
+                <w:b w:val="0"/>
+                <w:bCs w:val="0"/>
                 <w:sz w:val="28"/>
                 <w:szCs w:val="28"/>
               </w:rPr>
@@ -2243,8 +2244,6 @@
             <w:r>
               <w:rPr>
                 <w:rFonts w:asciiTheme="minorHAnsi" w:hAnsiTheme="minorHAnsi" w:cstheme="minorHAnsi"/>
-                <w:b/>
-                <w:bCs/>
                 <w:sz w:val="28"/>
                 <w:szCs w:val="28"/>
               </w:rPr>
@@ -2255,10 +2254,11 @@
       </w:tr>
       <w:tr>
         <w:trPr>
-          <w:tblCellSpacing w:w="15" w:type="dxa"/>
+          <w:trHeight w:val="1221"/>
         </w:trPr>
         <w:tc>
           <w:tcPr>
+            <w:cnfStyle w:val="001000000000" w:firstRow="0" w:lastRow="0" w:firstColumn="1" w:lastColumn="0" w:oddVBand="0" w:evenVBand="0" w:oddHBand="0" w:evenHBand="0" w:firstRowFirstColumn="0" w:firstRowLastColumn="0" w:lastRowFirstColumn="0" w:lastRowLastColumn="0"/>
             <w:tcW w:w="0" w:type="auto"/>
             <w:hideMark/>
           </w:tcPr>
@@ -2286,6 +2286,7 @@
           </w:tcPr>
           <w:p>
             <w:pPr>
+              <w:cnfStyle w:val="000000000000" w:firstRow="0" w:lastRow="0" w:firstColumn="0" w:lastColumn="0" w:oddVBand="0" w:evenVBand="0" w:oddHBand="0" w:evenHBand="0" w:firstRowFirstColumn="0" w:firstRowLastColumn="0" w:lastRowFirstColumn="0" w:lastRowLastColumn="0"/>
               <w:rPr>
                 <w:rFonts w:asciiTheme="minorHAnsi" w:hAnsiTheme="minorHAnsi" w:cstheme="minorHAnsi"/>
                 <w:sz w:val="28"/>
@@ -2308,6 +2309,7 @@
           </w:tcPr>
           <w:p>
             <w:pPr>
+              <w:cnfStyle w:val="000000000000" w:firstRow="0" w:lastRow="0" w:firstColumn="0" w:lastColumn="0" w:oddVBand="0" w:evenVBand="0" w:oddHBand="0" w:evenHBand="0" w:firstRowFirstColumn="0" w:firstRowLastColumn="0" w:lastRowFirstColumn="0" w:lastRowLastColumn="0"/>
               <w:rPr>
                 <w:rFonts w:asciiTheme="minorHAnsi" w:hAnsiTheme="minorHAnsi" w:cstheme="minorHAnsi"/>
                 <w:sz w:val="28"/>
@@ -2330,6 +2332,7 @@
           </w:tcPr>
           <w:p>
             <w:pPr>
+              <w:cnfStyle w:val="000000000000" w:firstRow="0" w:lastRow="0" w:firstColumn="0" w:lastColumn="0" w:oddVBand="0" w:evenVBand="0" w:oddHBand="0" w:evenHBand="0" w:firstRowFirstColumn="0" w:firstRowLastColumn="0" w:lastRowFirstColumn="0" w:lastRowLastColumn="0"/>
               <w:rPr>
                 <w:rFonts w:asciiTheme="minorHAnsi" w:hAnsiTheme="minorHAnsi" w:cstheme="minorHAnsi"/>
                 <w:sz w:val="28"/>
@@ -2352,6 +2355,7 @@
           </w:tcPr>
           <w:p>
             <w:pPr>
+              <w:cnfStyle w:val="000000000000" w:firstRow="0" w:lastRow="0" w:firstColumn="0" w:lastColumn="0" w:oddVBand="0" w:evenVBand="0" w:oddHBand="0" w:evenHBand="0" w:firstRowFirstColumn="0" w:firstRowLastColumn="0" w:lastRowFirstColumn="0" w:lastRowLastColumn="0"/>
               <w:rPr>
                 <w:rFonts w:asciiTheme="minorHAnsi" w:hAnsiTheme="minorHAnsi" w:cstheme="minorHAnsi"/>
                 <w:sz w:val="28"/>
@@ -2374,6 +2378,7 @@
           </w:tcPr>
           <w:p>
             <w:pPr>
+              <w:cnfStyle w:val="000000000000" w:firstRow="0" w:lastRow="0" w:firstColumn="0" w:lastColumn="0" w:oddVBand="0" w:evenVBand="0" w:oddHBand="0" w:evenHBand="0" w:firstRowFirstColumn="0" w:firstRowLastColumn="0" w:lastRowFirstColumn="0" w:lastRowLastColumn="0"/>
               <w:rPr>
                 <w:rFonts w:asciiTheme="minorHAnsi" w:hAnsiTheme="minorHAnsi" w:cstheme="minorHAnsi"/>
                 <w:sz w:val="28"/>
@@ -2392,10 +2397,11 @@
       </w:tr>
       <w:tr>
         <w:trPr>
-          <w:tblCellSpacing w:w="15" w:type="dxa"/>
+          <w:trHeight w:val="1232"/>
         </w:trPr>
         <w:tc>
           <w:tcPr>
+            <w:cnfStyle w:val="001000000000" w:firstRow="0" w:lastRow="0" w:firstColumn="1" w:lastColumn="0" w:oddVBand="0" w:evenVBand="0" w:oddHBand="0" w:evenHBand="0" w:firstRowFirstColumn="0" w:firstRowLastColumn="0" w:lastRowFirstColumn="0" w:lastRowLastColumn="0"/>
             <w:tcW w:w="0" w:type="auto"/>
             <w:hideMark/>
           </w:tcPr>
@@ -2423,6 +2429,7 @@
           </w:tcPr>
           <w:p>
             <w:pPr>
+              <w:cnfStyle w:val="000000000000" w:firstRow="0" w:lastRow="0" w:firstColumn="0" w:lastColumn="0" w:oddVBand="0" w:evenVBand="0" w:oddHBand="0" w:evenHBand="0" w:firstRowFirstColumn="0" w:firstRowLastColumn="0" w:lastRowFirstColumn="0" w:lastRowLastColumn="0"/>
               <w:rPr>
                 <w:rFonts w:asciiTheme="minorHAnsi" w:hAnsiTheme="minorHAnsi" w:cstheme="minorHAnsi"/>
                 <w:sz w:val="28"/>
@@ -2445,6 +2452,7 @@
           </w:tcPr>
           <w:p>
             <w:pPr>
+              <w:cnfStyle w:val="000000000000" w:firstRow="0" w:lastRow="0" w:firstColumn="0" w:lastColumn="0" w:oddVBand="0" w:evenVBand="0" w:oddHBand="0" w:evenHBand="0" w:firstRowFirstColumn="0" w:firstRowLastColumn="0" w:lastRowFirstColumn="0" w:lastRowLastColumn="0"/>
               <w:rPr>
                 <w:rFonts w:asciiTheme="minorHAnsi" w:hAnsiTheme="minorHAnsi" w:cstheme="minorHAnsi"/>
                 <w:sz w:val="28"/>
@@ -2467,6 +2475,7 @@
           </w:tcPr>
           <w:p>
             <w:pPr>
+              <w:cnfStyle w:val="000000000000" w:firstRow="0" w:lastRow="0" w:firstColumn="0" w:lastColumn="0" w:oddVBand="0" w:evenVBand="0" w:oddHBand="0" w:evenHBand="0" w:firstRowFirstColumn="0" w:firstRowLastColumn="0" w:lastRowFirstColumn="0" w:lastRowLastColumn="0"/>
               <w:rPr>
                 <w:rFonts w:asciiTheme="minorHAnsi" w:hAnsiTheme="minorHAnsi" w:cstheme="minorHAnsi"/>
                 <w:sz w:val="28"/>
@@ -2489,6 +2498,7 @@
           </w:tcPr>
           <w:p>
             <w:pPr>
+              <w:cnfStyle w:val="000000000000" w:firstRow="0" w:lastRow="0" w:firstColumn="0" w:lastColumn="0" w:oddVBand="0" w:evenVBand="0" w:oddHBand="0" w:evenHBand="0" w:firstRowFirstColumn="0" w:firstRowLastColumn="0" w:lastRowFirstColumn="0" w:lastRowLastColumn="0"/>
               <w:rPr>
                 <w:rFonts w:asciiTheme="minorHAnsi" w:hAnsiTheme="minorHAnsi" w:cstheme="minorHAnsi"/>
                 <w:sz w:val="28"/>
@@ -2511,6 +2521,7 @@
           </w:tcPr>
           <w:p>
             <w:pPr>
+              <w:cnfStyle w:val="000000000000" w:firstRow="0" w:lastRow="0" w:firstColumn="0" w:lastColumn="0" w:oddVBand="0" w:evenVBand="0" w:oddHBand="0" w:evenHBand="0" w:firstRowFirstColumn="0" w:firstRowLastColumn="0" w:lastRowFirstColumn="0" w:lastRowLastColumn="0"/>
               <w:rPr>
                 <w:rFonts w:asciiTheme="minorHAnsi" w:hAnsiTheme="minorHAnsi" w:cstheme="minorHAnsi"/>
                 <w:sz w:val="28"/>
@@ -2529,10 +2540,11 @@
       </w:tr>
       <w:tr>
         <w:trPr>
-          <w:tblCellSpacing w:w="15" w:type="dxa"/>
+          <w:trHeight w:val="878"/>
         </w:trPr>
         <w:tc>
           <w:tcPr>
+            <w:cnfStyle w:val="001000000000" w:firstRow="0" w:lastRow="0" w:firstColumn="1" w:lastColumn="0" w:oddVBand="0" w:evenVBand="0" w:oddHBand="0" w:evenHBand="0" w:firstRowFirstColumn="0" w:firstRowLastColumn="0" w:lastRowFirstColumn="0" w:lastRowLastColumn="0"/>
             <w:tcW w:w="0" w:type="auto"/>
             <w:hideMark/>
           </w:tcPr>
@@ -2560,6 +2572,7 @@
           </w:tcPr>
           <w:p>
             <w:pPr>
+              <w:cnfStyle w:val="000000000000" w:firstRow="0" w:lastRow="0" w:firstColumn="0" w:lastColumn="0" w:oddVBand="0" w:evenVBand="0" w:oddHBand="0" w:evenHBand="0" w:firstRowFirstColumn="0" w:firstRowLastColumn="0" w:lastRowFirstColumn="0" w:lastRowLastColumn="0"/>
               <w:rPr>
                 <w:rFonts w:asciiTheme="minorHAnsi" w:hAnsiTheme="minorHAnsi" w:cstheme="minorHAnsi"/>
                 <w:sz w:val="28"/>
@@ -2582,6 +2595,7 @@
           </w:tcPr>
           <w:p>
             <w:pPr>
+              <w:cnfStyle w:val="000000000000" w:firstRow="0" w:lastRow="0" w:firstColumn="0" w:lastColumn="0" w:oddVBand="0" w:evenVBand="0" w:oddHBand="0" w:evenHBand="0" w:firstRowFirstColumn="0" w:firstRowLastColumn="0" w:lastRowFirstColumn="0" w:lastRowLastColumn="0"/>
               <w:rPr>
                 <w:rFonts w:asciiTheme="minorHAnsi" w:hAnsiTheme="minorHAnsi" w:cstheme="minorHAnsi"/>
                 <w:sz w:val="28"/>
@@ -2604,6 +2618,7 @@
           </w:tcPr>
           <w:p>
             <w:pPr>
+              <w:cnfStyle w:val="000000000000" w:firstRow="0" w:lastRow="0" w:firstColumn="0" w:lastColumn="0" w:oddVBand="0" w:evenVBand="0" w:oddHBand="0" w:evenHBand="0" w:firstRowFirstColumn="0" w:firstRowLastColumn="0" w:lastRowFirstColumn="0" w:lastRowLastColumn="0"/>
               <w:rPr>
                 <w:rFonts w:asciiTheme="minorHAnsi" w:hAnsiTheme="minorHAnsi" w:cstheme="minorHAnsi"/>
                 <w:sz w:val="28"/>
@@ -2626,6 +2641,7 @@
           </w:tcPr>
           <w:p>
             <w:pPr>
+              <w:cnfStyle w:val="000000000000" w:firstRow="0" w:lastRow="0" w:firstColumn="0" w:lastColumn="0" w:oddVBand="0" w:evenVBand="0" w:oddHBand="0" w:evenHBand="0" w:firstRowFirstColumn="0" w:firstRowLastColumn="0" w:lastRowFirstColumn="0" w:lastRowLastColumn="0"/>
               <w:rPr>
                 <w:rFonts w:asciiTheme="minorHAnsi" w:hAnsiTheme="minorHAnsi" w:cstheme="minorHAnsi"/>
                 <w:sz w:val="28"/>
@@ -2648,6 +2664,7 @@
           </w:tcPr>
           <w:p>
             <w:pPr>
+              <w:cnfStyle w:val="000000000000" w:firstRow="0" w:lastRow="0" w:firstColumn="0" w:lastColumn="0" w:oddVBand="0" w:evenVBand="0" w:oddHBand="0" w:evenHBand="0" w:firstRowFirstColumn="0" w:firstRowLastColumn="0" w:lastRowFirstColumn="0" w:lastRowLastColumn="0"/>
               <w:rPr>
                 <w:rFonts w:asciiTheme="minorHAnsi" w:hAnsiTheme="minorHAnsi" w:cstheme="minorHAnsi"/>
                 <w:sz w:val="28"/>
@@ -2666,10 +2683,11 @@
       </w:tr>
       <w:tr>
         <w:trPr>
-          <w:tblCellSpacing w:w="15" w:type="dxa"/>
+          <w:trHeight w:val="1585"/>
         </w:trPr>
         <w:tc>
           <w:tcPr>
+            <w:cnfStyle w:val="001000000000" w:firstRow="0" w:lastRow="0" w:firstColumn="1" w:lastColumn="0" w:oddVBand="0" w:evenVBand="0" w:oddHBand="0" w:evenHBand="0" w:firstRowFirstColumn="0" w:firstRowLastColumn="0" w:lastRowFirstColumn="0" w:lastRowLastColumn="0"/>
             <w:tcW w:w="0" w:type="auto"/>
             <w:hideMark/>
           </w:tcPr>
@@ -2697,6 +2715,7 @@
           </w:tcPr>
           <w:p>
             <w:pPr>
+              <w:cnfStyle w:val="000000000000" w:firstRow="0" w:lastRow="0" w:firstColumn="0" w:lastColumn="0" w:oddVBand="0" w:evenVBand="0" w:oddHBand="0" w:evenHBand="0" w:firstRowFirstColumn="0" w:firstRowLastColumn="0" w:lastRowFirstColumn="0" w:lastRowLastColumn="0"/>
               <w:rPr>
                 <w:rFonts w:asciiTheme="minorHAnsi" w:hAnsiTheme="minorHAnsi" w:cstheme="minorHAnsi"/>
                 <w:sz w:val="28"/>
@@ -2719,6 +2738,7 @@
           </w:tcPr>
           <w:p>
             <w:pPr>
+              <w:cnfStyle w:val="000000000000" w:firstRow="0" w:lastRow="0" w:firstColumn="0" w:lastColumn="0" w:oddVBand="0" w:evenVBand="0" w:oddHBand="0" w:evenHBand="0" w:firstRowFirstColumn="0" w:firstRowLastColumn="0" w:lastRowFirstColumn="0" w:lastRowLastColumn="0"/>
               <w:rPr>
                 <w:rFonts w:asciiTheme="minorHAnsi" w:hAnsiTheme="minorHAnsi" w:cstheme="minorHAnsi"/>
                 <w:sz w:val="28"/>
@@ -2741,6 +2761,7 @@
           </w:tcPr>
           <w:p>
             <w:pPr>
+              <w:cnfStyle w:val="000000000000" w:firstRow="0" w:lastRow="0" w:firstColumn="0" w:lastColumn="0" w:oddVBand="0" w:evenVBand="0" w:oddHBand="0" w:evenHBand="0" w:firstRowFirstColumn="0" w:firstRowLastColumn="0" w:lastRowFirstColumn="0" w:lastRowLastColumn="0"/>
               <w:rPr>
                 <w:rFonts w:asciiTheme="minorHAnsi" w:hAnsiTheme="minorHAnsi" w:cstheme="minorHAnsi"/>
                 <w:sz w:val="28"/>
@@ -2763,6 +2784,7 @@
           </w:tcPr>
           <w:p>
             <w:pPr>
+              <w:cnfStyle w:val="000000000000" w:firstRow="0" w:lastRow="0" w:firstColumn="0" w:lastColumn="0" w:oddVBand="0" w:evenVBand="0" w:oddHBand="0" w:evenHBand="0" w:firstRowFirstColumn="0" w:firstRowLastColumn="0" w:lastRowFirstColumn="0" w:lastRowLastColumn="0"/>
               <w:rPr>
                 <w:rFonts w:asciiTheme="minorHAnsi" w:hAnsiTheme="minorHAnsi" w:cstheme="minorHAnsi"/>
                 <w:sz w:val="28"/>
@@ -2785,6 +2807,7 @@
           </w:tcPr>
           <w:p>
             <w:pPr>
+              <w:cnfStyle w:val="000000000000" w:firstRow="0" w:lastRow="0" w:firstColumn="0" w:lastColumn="0" w:oddVBand="0" w:evenVBand="0" w:oddHBand="0" w:evenHBand="0" w:firstRowFirstColumn="0" w:firstRowLastColumn="0" w:lastRowFirstColumn="0" w:lastRowLastColumn="0"/>
               <w:rPr>
                 <w:rFonts w:asciiTheme="minorHAnsi" w:hAnsiTheme="minorHAnsi" w:cstheme="minorHAnsi"/>
                 <w:sz w:val="28"/>
@@ -2803,10 +2826,11 @@
       </w:tr>
       <w:tr>
         <w:trPr>
-          <w:tblCellSpacing w:w="15" w:type="dxa"/>
+          <w:trHeight w:val="1221"/>
         </w:trPr>
         <w:tc>
           <w:tcPr>
+            <w:cnfStyle w:val="001000000000" w:firstRow="0" w:lastRow="0" w:firstColumn="1" w:lastColumn="0" w:oddVBand="0" w:evenVBand="0" w:oddHBand="0" w:evenHBand="0" w:firstRowFirstColumn="0" w:firstRowLastColumn="0" w:lastRowFirstColumn="0" w:lastRowLastColumn="0"/>
             <w:tcW w:w="0" w:type="auto"/>
             <w:hideMark/>
           </w:tcPr>
@@ -2834,6 +2858,7 @@
           </w:tcPr>
           <w:p>
             <w:pPr>
+              <w:cnfStyle w:val="000000000000" w:firstRow="0" w:lastRow="0" w:firstColumn="0" w:lastColumn="0" w:oddVBand="0" w:evenVBand="0" w:oddHBand="0" w:evenHBand="0" w:firstRowFirstColumn="0" w:firstRowLastColumn="0" w:lastRowFirstColumn="0" w:lastRowLastColumn="0"/>
               <w:rPr>
                 <w:rFonts w:asciiTheme="minorHAnsi" w:hAnsiTheme="minorHAnsi" w:cstheme="minorHAnsi"/>
                 <w:sz w:val="28"/>
@@ -2856,6 +2881,7 @@
           </w:tcPr>
           <w:p>
             <w:pPr>
+              <w:cnfStyle w:val="000000000000" w:firstRow="0" w:lastRow="0" w:firstColumn="0" w:lastColumn="0" w:oddVBand="0" w:evenVBand="0" w:oddHBand="0" w:evenHBand="0" w:firstRowFirstColumn="0" w:firstRowLastColumn="0" w:lastRowFirstColumn="0" w:lastRowLastColumn="0"/>
               <w:rPr>
                 <w:rFonts w:asciiTheme="minorHAnsi" w:hAnsiTheme="minorHAnsi" w:cstheme="minorHAnsi"/>
                 <w:sz w:val="28"/>
@@ -2878,6 +2904,7 @@
           </w:tcPr>
           <w:p>
             <w:pPr>
+              <w:cnfStyle w:val="000000000000" w:firstRow="0" w:lastRow="0" w:firstColumn="0" w:lastColumn="0" w:oddVBand="0" w:evenVBand="0" w:oddHBand="0" w:evenHBand="0" w:firstRowFirstColumn="0" w:firstRowLastColumn="0" w:lastRowFirstColumn="0" w:lastRowLastColumn="0"/>
               <w:rPr>
                 <w:rFonts w:asciiTheme="minorHAnsi" w:hAnsiTheme="minorHAnsi" w:cstheme="minorHAnsi"/>
                 <w:sz w:val="28"/>
@@ -2900,6 +2927,7 @@
           </w:tcPr>
           <w:p>
             <w:pPr>
+              <w:cnfStyle w:val="000000000000" w:firstRow="0" w:lastRow="0" w:firstColumn="0" w:lastColumn="0" w:oddVBand="0" w:evenVBand="0" w:oddHBand="0" w:evenHBand="0" w:firstRowFirstColumn="0" w:firstRowLastColumn="0" w:lastRowFirstColumn="0" w:lastRowLastColumn="0"/>
               <w:rPr>
                 <w:rFonts w:asciiTheme="minorHAnsi" w:hAnsiTheme="minorHAnsi" w:cstheme="minorHAnsi"/>
                 <w:sz w:val="28"/>
@@ -2922,6 +2950,7 @@
           </w:tcPr>
           <w:p>
             <w:pPr>
+              <w:cnfStyle w:val="000000000000" w:firstRow="0" w:lastRow="0" w:firstColumn="0" w:lastColumn="0" w:oddVBand="0" w:evenVBand="0" w:oddHBand="0" w:evenHBand="0" w:firstRowFirstColumn="0" w:firstRowLastColumn="0" w:lastRowFirstColumn="0" w:lastRowLastColumn="0"/>
               <w:rPr>
                 <w:rFonts w:asciiTheme="minorHAnsi" w:hAnsiTheme="minorHAnsi" w:cstheme="minorHAnsi"/>
                 <w:sz w:val="28"/>
@@ -3249,6 +3278,7 @@
           <w:sz w:val="28"/>
           <w:szCs w:val="28"/>
         </w:rPr>
+        <w:lastRenderedPageBreak/>
         <w:t>Employees influence self-service features</w:t>
       </w:r>
     </w:p>
@@ -3292,7 +3322,6 @@
           <w:sz w:val="28"/>
           <w:szCs w:val="28"/>
         </w:rPr>
-        <w:lastRenderedPageBreak/>
         <w:t xml:space="preserve">4. </w:t>
       </w:r>
       <w:r>
@@ -3510,30 +3539,23 @@
     </w:p>
     <w:tbl>
       <w:tblPr>
+        <w:tblStyle w:val="GridTable1Light1"/>
         <w:tblW w:w="0" w:type="auto"/>
-        <w:tblCellSpacing w:w="15" w:type="dxa"/>
-        <w:tblCellMar>
-          <w:top w:w="15" w:type="dxa"/>
-          <w:left w:w="15" w:type="dxa"/>
-          <w:bottom w:w="15" w:type="dxa"/>
-          <w:right w:w="15" w:type="dxa"/>
-        </w:tblCellMar>
         <w:tblLook w:val="04A0" w:firstRow="1" w:lastRow="0" w:firstColumn="1" w:lastColumn="0" w:noHBand="0" w:noVBand="1"/>
       </w:tblPr>
       <w:tblGrid>
-        <w:gridCol w:w="2140"/>
-        <w:gridCol w:w="4144"/>
-        <w:gridCol w:w="3616"/>
+        <w:gridCol w:w="2234"/>
+        <w:gridCol w:w="4061"/>
+        <w:gridCol w:w="3595"/>
       </w:tblGrid>
       <w:tr>
         <w:trPr>
-          <w:tblHeader/>
-          <w:tblCellSpacing w:w="15" w:type="dxa"/>
+          <w:cnfStyle w:val="100000000000" w:firstRow="1" w:lastRow="0" w:firstColumn="0" w:lastColumn="0" w:oddVBand="0" w:evenVBand="0" w:oddHBand="0" w:evenHBand="0" w:firstRowFirstColumn="0" w:firstRowLastColumn="0" w:lastRowFirstColumn="0" w:lastRowLastColumn="0"/>
         </w:trPr>
         <w:tc>
           <w:tcPr>
+            <w:cnfStyle w:val="001000000000" w:firstRow="0" w:lastRow="0" w:firstColumn="1" w:lastColumn="0" w:oddVBand="0" w:evenVBand="0" w:oddHBand="0" w:evenHBand="0" w:firstRowFirstColumn="0" w:firstRowLastColumn="0" w:lastRowFirstColumn="0" w:lastRowLastColumn="0"/>
             <w:tcW w:w="0" w:type="auto"/>
-            <w:vAlign w:val="center"/>
             <w:hideMark/>
           </w:tcPr>
           <w:p>
@@ -3541,8 +3563,8 @@
               <w:jc w:val="center"/>
               <w:rPr>
                 <w:rFonts w:asciiTheme="minorHAnsi" w:hAnsiTheme="minorHAnsi" w:cstheme="minorHAnsi"/>
-                <w:b/>
-                <w:bCs/>
+                <w:b w:val="0"/>
+                <w:bCs w:val="0"/>
                 <w:sz w:val="28"/>
                 <w:szCs w:val="28"/>
               </w:rPr>
@@ -3550,8 +3572,6 @@
             <w:r>
               <w:rPr>
                 <w:rFonts w:asciiTheme="minorHAnsi" w:hAnsiTheme="minorHAnsi" w:cstheme="minorHAnsi"/>
-                <w:b/>
-                <w:bCs/>
                 <w:sz w:val="28"/>
                 <w:szCs w:val="28"/>
               </w:rPr>
@@ -3562,16 +3582,16 @@
         <w:tc>
           <w:tcPr>
             <w:tcW w:w="0" w:type="auto"/>
-            <w:vAlign w:val="center"/>
             <w:hideMark/>
           </w:tcPr>
           <w:p>
             <w:pPr>
               <w:jc w:val="center"/>
+              <w:cnfStyle w:val="100000000000" w:firstRow="1" w:lastRow="0" w:firstColumn="0" w:lastColumn="0" w:oddVBand="0" w:evenVBand="0" w:oddHBand="0" w:evenHBand="0" w:firstRowFirstColumn="0" w:firstRowLastColumn="0" w:lastRowFirstColumn="0" w:lastRowLastColumn="0"/>
               <w:rPr>
                 <w:rFonts w:asciiTheme="minorHAnsi" w:hAnsiTheme="minorHAnsi" w:cstheme="minorHAnsi"/>
-                <w:b/>
-                <w:bCs/>
+                <w:b w:val="0"/>
+                <w:bCs w:val="0"/>
                 <w:sz w:val="28"/>
                 <w:szCs w:val="28"/>
               </w:rPr>
@@ -3579,8 +3599,6 @@
             <w:r>
               <w:rPr>
                 <w:rFonts w:asciiTheme="minorHAnsi" w:hAnsiTheme="minorHAnsi" w:cstheme="minorHAnsi"/>
-                <w:b/>
-                <w:bCs/>
                 <w:sz w:val="28"/>
                 <w:szCs w:val="28"/>
               </w:rPr>
@@ -3591,16 +3609,16 @@
         <w:tc>
           <w:tcPr>
             <w:tcW w:w="0" w:type="auto"/>
-            <w:vAlign w:val="center"/>
             <w:hideMark/>
           </w:tcPr>
           <w:p>
             <w:pPr>
               <w:jc w:val="center"/>
+              <w:cnfStyle w:val="100000000000" w:firstRow="1" w:lastRow="0" w:firstColumn="0" w:lastColumn="0" w:oddVBand="0" w:evenVBand="0" w:oddHBand="0" w:evenHBand="0" w:firstRowFirstColumn="0" w:firstRowLastColumn="0" w:lastRowFirstColumn="0" w:lastRowLastColumn="0"/>
               <w:rPr>
                 <w:rFonts w:asciiTheme="minorHAnsi" w:hAnsiTheme="minorHAnsi" w:cstheme="minorHAnsi"/>
-                <w:b/>
-                <w:bCs/>
+                <w:b w:val="0"/>
+                <w:bCs w:val="0"/>
                 <w:sz w:val="28"/>
                 <w:szCs w:val="28"/>
               </w:rPr>
@@ -3608,8 +3626,6 @@
             <w:r>
               <w:rPr>
                 <w:rFonts w:asciiTheme="minorHAnsi" w:hAnsiTheme="minorHAnsi" w:cstheme="minorHAnsi"/>
-                <w:b/>
-                <w:bCs/>
                 <w:sz w:val="28"/>
                 <w:szCs w:val="28"/>
               </w:rPr>
@@ -3619,13 +3635,10 @@
         </w:tc>
       </w:tr>
       <w:tr>
-        <w:trPr>
-          <w:tblCellSpacing w:w="15" w:type="dxa"/>
-        </w:trPr>
         <w:tc>
           <w:tcPr>
+            <w:cnfStyle w:val="001000000000" w:firstRow="0" w:lastRow="0" w:firstColumn="1" w:lastColumn="0" w:oddVBand="0" w:evenVBand="0" w:oddHBand="0" w:evenHBand="0" w:firstRowFirstColumn="0" w:firstRowLastColumn="0" w:lastRowFirstColumn="0" w:lastRowLastColumn="0"/>
             <w:tcW w:w="0" w:type="auto"/>
-            <w:vAlign w:val="center"/>
             <w:hideMark/>
           </w:tcPr>
           <w:p>
@@ -3649,11 +3662,11 @@
         <w:tc>
           <w:tcPr>
             <w:tcW w:w="0" w:type="auto"/>
-            <w:vAlign w:val="center"/>
             <w:hideMark/>
           </w:tcPr>
           <w:p>
             <w:pPr>
+              <w:cnfStyle w:val="000000000000" w:firstRow="0" w:lastRow="0" w:firstColumn="0" w:lastColumn="0" w:oddVBand="0" w:evenVBand="0" w:oddHBand="0" w:evenHBand="0" w:firstRowFirstColumn="0" w:firstRowLastColumn="0" w:lastRowFirstColumn="0" w:lastRowLastColumn="0"/>
               <w:rPr>
                 <w:rFonts w:asciiTheme="minorHAnsi" w:hAnsiTheme="minorHAnsi" w:cstheme="minorHAnsi"/>
                 <w:sz w:val="28"/>
@@ -3673,11 +3686,11 @@
         <w:tc>
           <w:tcPr>
             <w:tcW w:w="0" w:type="auto"/>
-            <w:vAlign w:val="center"/>
             <w:hideMark/>
           </w:tcPr>
           <w:p>
             <w:pPr>
+              <w:cnfStyle w:val="000000000000" w:firstRow="0" w:lastRow="0" w:firstColumn="0" w:lastColumn="0" w:oddVBand="0" w:evenVBand="0" w:oddHBand="0" w:evenHBand="0" w:firstRowFirstColumn="0" w:firstRowLastColumn="0" w:lastRowFirstColumn="0" w:lastRowLastColumn="0"/>
               <w:rPr>
                 <w:rFonts w:asciiTheme="minorHAnsi" w:hAnsiTheme="minorHAnsi" w:cstheme="minorHAnsi"/>
                 <w:sz w:val="28"/>
@@ -3696,13 +3709,10 @@
         </w:tc>
       </w:tr>
       <w:tr>
-        <w:trPr>
-          <w:tblCellSpacing w:w="15" w:type="dxa"/>
-        </w:trPr>
         <w:tc>
           <w:tcPr>
+            <w:cnfStyle w:val="001000000000" w:firstRow="0" w:lastRow="0" w:firstColumn="1" w:lastColumn="0" w:oddVBand="0" w:evenVBand="0" w:oddHBand="0" w:evenHBand="0" w:firstRowFirstColumn="0" w:firstRowLastColumn="0" w:lastRowFirstColumn="0" w:lastRowLastColumn="0"/>
             <w:tcW w:w="0" w:type="auto"/>
-            <w:vAlign w:val="center"/>
             <w:hideMark/>
           </w:tcPr>
           <w:p>
@@ -3726,11 +3736,11 @@
         <w:tc>
           <w:tcPr>
             <w:tcW w:w="0" w:type="auto"/>
-            <w:vAlign w:val="center"/>
             <w:hideMark/>
           </w:tcPr>
           <w:p>
             <w:pPr>
+              <w:cnfStyle w:val="000000000000" w:firstRow="0" w:lastRow="0" w:firstColumn="0" w:lastColumn="0" w:oddVBand="0" w:evenVBand="0" w:oddHBand="0" w:evenHBand="0" w:firstRowFirstColumn="0" w:firstRowLastColumn="0" w:lastRowFirstColumn="0" w:lastRowLastColumn="0"/>
               <w:rPr>
                 <w:rFonts w:asciiTheme="minorHAnsi" w:hAnsiTheme="minorHAnsi" w:cstheme="minorHAnsi"/>
                 <w:sz w:val="28"/>
@@ -3750,11 +3760,11 @@
         <w:tc>
           <w:tcPr>
             <w:tcW w:w="0" w:type="auto"/>
-            <w:vAlign w:val="center"/>
             <w:hideMark/>
           </w:tcPr>
           <w:p>
             <w:pPr>
+              <w:cnfStyle w:val="000000000000" w:firstRow="0" w:lastRow="0" w:firstColumn="0" w:lastColumn="0" w:oddVBand="0" w:evenVBand="0" w:oddHBand="0" w:evenHBand="0" w:firstRowFirstColumn="0" w:firstRowLastColumn="0" w:lastRowFirstColumn="0" w:lastRowLastColumn="0"/>
               <w:rPr>
                 <w:rFonts w:asciiTheme="minorHAnsi" w:hAnsiTheme="minorHAnsi" w:cstheme="minorHAnsi"/>
                 <w:sz w:val="28"/>
@@ -3773,13 +3783,10 @@
         </w:tc>
       </w:tr>
       <w:tr>
-        <w:trPr>
-          <w:tblCellSpacing w:w="15" w:type="dxa"/>
-        </w:trPr>
         <w:tc>
           <w:tcPr>
+            <w:cnfStyle w:val="001000000000" w:firstRow="0" w:lastRow="0" w:firstColumn="1" w:lastColumn="0" w:oddVBand="0" w:evenVBand="0" w:oddHBand="0" w:evenHBand="0" w:firstRowFirstColumn="0" w:firstRowLastColumn="0" w:lastRowFirstColumn="0" w:lastRowLastColumn="0"/>
             <w:tcW w:w="0" w:type="auto"/>
-            <w:vAlign w:val="center"/>
             <w:hideMark/>
           </w:tcPr>
           <w:p>
@@ -3803,11 +3810,11 @@
         <w:tc>
           <w:tcPr>
             <w:tcW w:w="0" w:type="auto"/>
-            <w:vAlign w:val="center"/>
             <w:hideMark/>
           </w:tcPr>
           <w:p>
             <w:pPr>
+              <w:cnfStyle w:val="000000000000" w:firstRow="0" w:lastRow="0" w:firstColumn="0" w:lastColumn="0" w:oddVBand="0" w:evenVBand="0" w:oddHBand="0" w:evenHBand="0" w:firstRowFirstColumn="0" w:firstRowLastColumn="0" w:lastRowFirstColumn="0" w:lastRowLastColumn="0"/>
               <w:rPr>
                 <w:rFonts w:asciiTheme="minorHAnsi" w:hAnsiTheme="minorHAnsi" w:cstheme="minorHAnsi"/>
                 <w:sz w:val="28"/>
@@ -3827,11 +3834,11 @@
         <w:tc>
           <w:tcPr>
             <w:tcW w:w="0" w:type="auto"/>
-            <w:vAlign w:val="center"/>
             <w:hideMark/>
           </w:tcPr>
           <w:p>
             <w:pPr>
+              <w:cnfStyle w:val="000000000000" w:firstRow="0" w:lastRow="0" w:firstColumn="0" w:lastColumn="0" w:oddVBand="0" w:evenVBand="0" w:oddHBand="0" w:evenHBand="0" w:firstRowFirstColumn="0" w:firstRowLastColumn="0" w:lastRowFirstColumn="0" w:lastRowLastColumn="0"/>
               <w:rPr>
                 <w:rFonts w:asciiTheme="minorHAnsi" w:hAnsiTheme="minorHAnsi" w:cstheme="minorHAnsi"/>
                 <w:sz w:val="28"/>
@@ -3954,6 +3961,7 @@
           <w:sz w:val="28"/>
           <w:szCs w:val="28"/>
         </w:rPr>
+        <w:lastRenderedPageBreak/>
         <w:t>Project Scope Statement:</w:t>
       </w:r>
     </w:p>
@@ -3978,7 +3986,6 @@
           <w:sz w:val="28"/>
           <w:szCs w:val="28"/>
         </w:rPr>
-        <w:lastRenderedPageBreak/>
         <w:t>Project Objective:</w:t>
       </w:r>
       <w:r>
@@ -4536,7 +4543,7 @@
       <w:footerReference w:type="default" r:id="rId12"/>
       <w:pgSz w:w="11909" w:h="16834"/>
       <w:pgMar w:top="1267" w:right="569" w:bottom="1080" w:left="1440" w:header="720" w:footer="144" w:gutter="0"/>
-      <w:pgNumType w:start="5"/>
+      <w:pgNumType w:start="48"/>
       <w:cols w:space="720"/>
       <w:docGrid w:linePitch="360"/>
     </w:sectPr>
@@ -9520,6 +9527,7 @@
   <w:style w:type="character" w:default="1" w:styleId="DefaultParagraphFont">
     <w:name w:val="Default Paragraph Font"/>
     <w:uiPriority w:val="1"/>
+    <w:semiHidden/>
     <w:unhideWhenUsed/>
   </w:style>
   <w:style w:type="table" w:default="1" w:styleId="TableNormal">
@@ -10398,16 +10406,16 @@
 </file>
 
 <file path=customXml/item2.xml><?xml version="1.0" encoding="utf-8"?>
+<b:Sources xmlns:b="http://schemas.openxmlformats.org/officeDocument/2006/bibliography" xmlns="http://schemas.openxmlformats.org/officeDocument/2006/bibliography" SelectedStyle="\APA.XSL" StyleName="APA"/>
+</file>
+
+<file path=customXml/item3.xml><?xml version="1.0" encoding="utf-8"?>
 <s:customData xmlns="http://www.wps.cn/officeDocument/2013/wpsCustomData" xmlns:s="http://www.wps.cn/officeDocument/2013/wpsCustomData">
   <customSectProps/>
   <customShpExts>
     <customShpInfo spid="_x0000_s1026" textRotate="1"/>
   </customShpExts>
 </s:customData>
-</file>
-
-<file path=customXml/item3.xml><?xml version="1.0" encoding="utf-8"?>
-<b:Sources xmlns:b="http://schemas.openxmlformats.org/officeDocument/2006/bibliography" xmlns="http://schemas.openxmlformats.org/officeDocument/2006/bibliography" SelectedStyle="\APA.XSL" StyleName="APA"/>
 </file>
 
 <file path=customXml/itemProps1.xml><?xml version="1.0" encoding="utf-8"?>
@@ -10419,17 +10427,17 @@
 </file>
 
 <file path=customXml/itemProps2.xml><?xml version="1.0" encoding="utf-8"?>
+<ds:datastoreItem xmlns:ds="http://schemas.openxmlformats.org/officeDocument/2006/customXml" ds:itemID="{2B2BA307-DBAC-4F2E-880D-035BB4BE3D8F}">
+  <ds:schemaRefs>
+    <ds:schemaRef ds:uri="http://schemas.openxmlformats.org/officeDocument/2006/bibliography"/>
+  </ds:schemaRefs>
+</ds:datastoreItem>
+</file>
+
+<file path=customXml/itemProps3.xml><?xml version="1.0" encoding="utf-8"?>
 <ds:datastoreItem xmlns:ds="http://schemas.openxmlformats.org/officeDocument/2006/customXml" ds:itemID="{B1977F7D-205B-4081-913C-38D41E755F92}">
   <ds:schemaRefs>
     <ds:schemaRef ds:uri="http://www.wps.cn/officeDocument/2013/wpsCustomData"/>
   </ds:schemaRefs>
 </ds:datastoreItem>
-</file>
-
-<file path=customXml/itemProps3.xml><?xml version="1.0" encoding="utf-8"?>
-<ds:datastoreItem xmlns:ds="http://schemas.openxmlformats.org/officeDocument/2006/customXml" ds:itemID="{2B2BA307-DBAC-4F2E-880D-035BB4BE3D8F}">
-  <ds:schemaRefs>
-    <ds:schemaRef ds:uri="http://schemas.openxmlformats.org/officeDocument/2006/bibliography"/>
-  </ds:schemaRefs>
-</ds:datastoreItem>
 </file>